--- a/Projects/ex3/IML_ex3_files/Practical part Answers.docx
+++ b/Projects/ex3/IML_ex3_files/Practical part Answers.docx
@@ -165,7 +165,7 @@
           <w:noProof/>
         </w:rPr>
         <w:drawing>
-          <wp:anchor distT="0" distB="0" distL="114300" distR="114300" simplePos="0" relativeHeight="251659264" behindDoc="1" locked="0" layoutInCell="1" allowOverlap="1" wp14:anchorId="5CD84561" wp14:editId="0949276D">
+          <wp:anchor distT="0" distB="0" distL="114300" distR="114300" simplePos="0" relativeHeight="251659264" behindDoc="1" locked="0" layoutInCell="1" allowOverlap="1" wp14:anchorId="5CD84561" wp14:editId="14B2FFD1">
             <wp:simplePos x="0" y="0"/>
             <wp:positionH relativeFrom="margin">
               <wp:posOffset>991235</wp:posOffset>
@@ -500,7 +500,6 @@
       </w:r>
       <w:r>
         <w:rPr>
-          <w:rStyle w:val="Normal"/>
           <w:rFonts w:ascii="Times New Roman" w:eastAsia="Times New Roman" w:hAnsi="Times New Roman" w:cs="Times New Roman"/>
           <w:snapToGrid w:val="0"/>
           <w:color w:val="000000"/>
@@ -625,6 +624,9 @@
         <w:bidi w:val="0"/>
       </w:pPr>
       <w:r>
+        <w:rPr>
+          <w:noProof/>
+        </w:rPr>
         <w:lastRenderedPageBreak/>
         <w:drawing>
           <wp:anchor distT="0" distB="0" distL="114300" distR="114300" simplePos="0" relativeHeight="251665408" behindDoc="1" locked="0" layoutInCell="1" allowOverlap="1" wp14:anchorId="087B3ACF" wp14:editId="17613B4A">
@@ -691,6 +693,9 @@
         </w:drawing>
       </w:r>
       <w:r>
+        <w:rPr>
+          <w:noProof/>
+        </w:rPr>
         <w:drawing>
           <wp:anchor distT="0" distB="0" distL="114300" distR="114300" simplePos="0" relativeHeight="251663360" behindDoc="1" locked="0" layoutInCell="1" allowOverlap="1" wp14:anchorId="1509155A" wp14:editId="3E849F32">
             <wp:simplePos x="0" y="0"/>
@@ -756,8 +761,11 @@
         </w:drawing>
       </w:r>
       <w:r>
+        <w:rPr>
+          <w:noProof/>
+        </w:rPr>
         <w:drawing>
-          <wp:anchor distT="0" distB="0" distL="114300" distR="114300" simplePos="0" relativeHeight="251662336" behindDoc="1" locked="0" layoutInCell="1" allowOverlap="1" wp14:anchorId="0FCDEA9C" wp14:editId="717F5FA1">
+          <wp:anchor distT="0" distB="0" distL="114300" distR="114300" simplePos="0" relativeHeight="251662336" behindDoc="1" locked="0" layoutInCell="1" allowOverlap="1" wp14:anchorId="0FCDEA9C" wp14:editId="6E963D1A">
             <wp:simplePos x="0" y="0"/>
             <wp:positionH relativeFrom="column">
               <wp:posOffset>-262890</wp:posOffset>
@@ -821,6 +829,9 @@
         </w:drawing>
       </w:r>
       <w:r>
+        <w:rPr>
+          <w:noProof/>
+        </w:rPr>
         <w:drawing>
           <wp:anchor distT="0" distB="0" distL="114300" distR="114300" simplePos="0" relativeHeight="251664384" behindDoc="1" locked="0" layoutInCell="1" allowOverlap="1" wp14:anchorId="287F1AB7" wp14:editId="019FB446">
             <wp:simplePos x="0" y="0"/>
@@ -975,22 +986,25 @@
         </w:rPr>
       </w:pPr>
       <w:r>
+        <w:rPr>
+          <w:noProof/>
+        </w:rPr>
         <w:drawing>
-          <wp:anchor distT="0" distB="0" distL="114300" distR="114300" simplePos="0" relativeHeight="251666432" behindDoc="1" locked="0" layoutInCell="1" allowOverlap="1" wp14:anchorId="14A9DFEA" wp14:editId="2D174FE6">
+          <wp:anchor distT="0" distB="0" distL="114300" distR="114300" simplePos="0" relativeHeight="251666432" behindDoc="1" locked="0" layoutInCell="1" allowOverlap="1" wp14:anchorId="14A9DFEA" wp14:editId="427E927D">
             <wp:simplePos x="0" y="0"/>
             <wp:positionH relativeFrom="margin">
-              <wp:posOffset>-86077</wp:posOffset>
+              <wp:posOffset>-88900</wp:posOffset>
             </wp:positionH>
             <wp:positionV relativeFrom="paragraph">
-              <wp:posOffset>692068</wp:posOffset>
+              <wp:posOffset>692785</wp:posOffset>
             </wp:positionV>
-            <wp:extent cx="4385945" cy="2741295"/>
-            <wp:effectExtent l="0" t="0" r="0" b="1905"/>
+            <wp:extent cx="4385945" cy="2740660"/>
+            <wp:effectExtent l="0" t="0" r="0" b="2540"/>
             <wp:wrapTight wrapText="bothSides">
               <wp:wrapPolygon edited="0">
                 <wp:start x="0" y="0"/>
-                <wp:lineTo x="0" y="21465"/>
-                <wp:lineTo x="21484" y="21465"/>
+                <wp:lineTo x="0" y="21470"/>
+                <wp:lineTo x="21484" y="21470"/>
                 <wp:lineTo x="21484" y="0"/>
                 <wp:lineTo x="0" y="0"/>
               </wp:wrapPolygon>
@@ -1003,7 +1017,7 @@
               <a:graphicData uri="http://schemas.openxmlformats.org/drawingml/2006/picture">
                 <pic:pic xmlns:pic="http://schemas.openxmlformats.org/drawingml/2006/picture">
                   <pic:nvPicPr>
-                    <pic:cNvPr id="70754349" name=""/>
+                    <pic:cNvPr id="70754349" name="Picture 1"/>
                     <pic:cNvPicPr/>
                   </pic:nvPicPr>
                   <pic:blipFill>
@@ -1021,7 +1035,7 @@
                   <pic:spPr>
                     <a:xfrm>
                       <a:off x="0" y="0"/>
-                      <a:ext cx="4385945" cy="2741295"/>
+                      <a:ext cx="4385945" cy="2740660"/>
                     </a:xfrm>
                     <a:prstGeom prst="rect">
                       <a:avLst/>
@@ -1068,93 +1082,95 @@
         <w:bidi w:val="0"/>
         <w:jc w:val="right"/>
         <w:rPr>
-          <w:rFonts w:hint="cs"/>
-          <w:rtl/>
-        </w:rPr>
-      </w:pPr>
-    </w:p>
-    <w:p>
-      <w:pPr>
-        <w:bidi w:val="0"/>
-      </w:pPr>
-    </w:p>
-    <w:p>
-      <w:pPr>
-        <w:bidi w:val="0"/>
-        <w:rPr>
-          <w:rtl/>
-        </w:rPr>
-      </w:pPr>
-    </w:p>
-    <w:p>
-      <w:pPr>
-        <w:bidi w:val="0"/>
-        <w:rPr>
-          <w:rtl/>
-        </w:rPr>
-      </w:pPr>
-    </w:p>
-    <w:p>
-      <w:pPr>
-        <w:bidi w:val="0"/>
-        <w:rPr>
-          <w:rtl/>
-        </w:rPr>
-      </w:pPr>
-    </w:p>
-    <w:p>
-      <w:pPr>
-        <w:bidi w:val="0"/>
-        <w:rPr>
-          <w:rtl/>
-        </w:rPr>
-      </w:pPr>
-    </w:p>
-    <w:p>
-      <w:pPr>
-        <w:bidi w:val="0"/>
-        <w:rPr>
-          <w:rtl/>
-        </w:rPr>
-      </w:pPr>
-    </w:p>
-    <w:p>
-      <w:pPr>
-        <w:bidi w:val="0"/>
-        <w:rPr>
-          <w:rtl/>
-        </w:rPr>
-      </w:pPr>
-    </w:p>
-    <w:p>
-      <w:pPr>
-        <w:bidi w:val="0"/>
-        <w:rPr>
-          <w:rtl/>
-        </w:rPr>
-      </w:pPr>
-      <w:r>
+          <w:rtl/>
+        </w:rPr>
+      </w:pPr>
+    </w:p>
+    <w:p>
+      <w:pPr>
+        <w:bidi w:val="0"/>
+      </w:pPr>
+    </w:p>
+    <w:p>
+      <w:pPr>
+        <w:bidi w:val="0"/>
+        <w:rPr>
+          <w:rtl/>
+        </w:rPr>
+      </w:pPr>
+    </w:p>
+    <w:p>
+      <w:pPr>
+        <w:bidi w:val="0"/>
+        <w:rPr>
+          <w:rtl/>
+        </w:rPr>
+      </w:pPr>
+    </w:p>
+    <w:p>
+      <w:pPr>
+        <w:bidi w:val="0"/>
+        <w:rPr>
+          <w:rtl/>
+        </w:rPr>
+      </w:pPr>
+    </w:p>
+    <w:p>
+      <w:pPr>
+        <w:bidi w:val="0"/>
+        <w:rPr>
+          <w:rtl/>
+        </w:rPr>
+      </w:pPr>
+    </w:p>
+    <w:p>
+      <w:pPr>
+        <w:bidi w:val="0"/>
+        <w:rPr>
+          <w:rtl/>
+        </w:rPr>
+      </w:pPr>
+    </w:p>
+    <w:p>
+      <w:pPr>
+        <w:bidi w:val="0"/>
+        <w:rPr>
+          <w:rtl/>
+        </w:rPr>
+      </w:pPr>
+    </w:p>
+    <w:p>
+      <w:pPr>
+        <w:bidi w:val="0"/>
+        <w:rPr>
+          <w:rtl/>
+        </w:rPr>
+      </w:pPr>
+      <w:r>
+        <w:rPr>
+          <w:noProof/>
+        </w:rPr>
         <w:drawing>
-          <wp:anchor distT="0" distB="0" distL="114300" distR="114300" simplePos="0" relativeHeight="251667456" behindDoc="1" locked="0" layoutInCell="1" allowOverlap="1" wp14:anchorId="6296C904" wp14:editId="4BC6E2AC">
+          <wp:anchor distT="0" distB="0" distL="114300" distR="114300" simplePos="0" relativeHeight="251667456" behindDoc="1" locked="0" layoutInCell="1" allowOverlap="1" wp14:anchorId="6296C904" wp14:editId="2A23A9F6">
             <wp:simplePos x="0" y="0"/>
             <wp:positionH relativeFrom="margin">
-              <wp:posOffset>-131382</wp:posOffset>
+              <wp:posOffset>-129540</wp:posOffset>
             </wp:positionH>
             <wp:positionV relativeFrom="paragraph">
-              <wp:posOffset>61318</wp:posOffset>
+              <wp:posOffset>60325</wp:posOffset>
             </wp:positionV>
-            <wp:extent cx="4450715" cy="2781300"/>
-            <wp:effectExtent l="0" t="0" r="6985" b="0"/>
+            <wp:extent cx="4450080" cy="2781300"/>
+            <wp:effectExtent l="0" t="0" r="7620" b="0"/>
             <wp:wrapTight wrapText="bothSides">
               <wp:wrapPolygon edited="0">
                 <wp:start x="0" y="0"/>
                 <wp:lineTo x="0" y="21452"/>
-                <wp:lineTo x="21541" y="21452"/>
-                <wp:lineTo x="21541" y="0"/>
+                <wp:lineTo x="21545" y="21452"/>
+                <wp:lineTo x="21545" y="0"/>
                 <wp:lineTo x="0" y="0"/>
               </wp:wrapPolygon>
             </wp:wrapTight>
-            <wp:docPr id="2014792385" name="Picture 1" descr="A graph with orange and blue lines&#10;&#10;AI-generated content may be incorrect."/>
+            <wp:docPr id="2014792385" name="Picture 1"/>
             <wp:cNvGraphicFramePr>
               <a:graphicFrameLocks xmlns:a="http://schemas.openxmlformats.org/drawingml/2006/main" noChangeAspect="1"/>
             </wp:cNvGraphicFramePr>
@@ -1162,7 +1178,7 @@
               <a:graphicData uri="http://schemas.openxmlformats.org/drawingml/2006/picture">
                 <pic:pic xmlns:pic="http://schemas.openxmlformats.org/drawingml/2006/picture">
                   <pic:nvPicPr>
-                    <pic:cNvPr id="2014792385" name="Picture 1" descr="A graph with orange and blue lines&#10;&#10;AI-generated content may be incorrect."/>
+                    <pic:cNvPr id="2014792385" name="Picture 1"/>
                     <pic:cNvPicPr/>
                   </pic:nvPicPr>
                   <pic:blipFill>
@@ -1180,7 +1196,7 @@
                   <pic:spPr>
                     <a:xfrm>
                       <a:off x="0" y="0"/>
-                      <a:ext cx="4450715" cy="2781300"/>
+                      <a:ext cx="4450080" cy="2781300"/>
                     </a:xfrm>
                     <a:prstGeom prst="rect">
                       <a:avLst/>
@@ -1277,27 +1293,30 @@
         </w:rPr>
       </w:pPr>
       <w:r>
+        <w:rPr>
+          <w:noProof/>
+        </w:rPr>
         <w:drawing>
-          <wp:anchor distT="0" distB="0" distL="114300" distR="114300" simplePos="0" relativeHeight="251668480" behindDoc="1" locked="0" layoutInCell="1" allowOverlap="1" wp14:anchorId="55E3C881" wp14:editId="2CA00640">
+          <wp:anchor distT="0" distB="0" distL="114300" distR="114300" simplePos="0" relativeHeight="251668480" behindDoc="1" locked="0" layoutInCell="1" allowOverlap="1" wp14:anchorId="51DFD86F" wp14:editId="6CEA6AEA">
             <wp:simplePos x="0" y="0"/>
-            <wp:positionH relativeFrom="margin">
-              <wp:align>left</wp:align>
+            <wp:positionH relativeFrom="column">
+              <wp:posOffset>0</wp:posOffset>
             </wp:positionH>
             <wp:positionV relativeFrom="paragraph">
-              <wp:posOffset>3810</wp:posOffset>
+              <wp:posOffset>-2692</wp:posOffset>
             </wp:positionV>
-            <wp:extent cx="3505200" cy="590550"/>
-            <wp:effectExtent l="0" t="0" r="0" b="0"/>
+            <wp:extent cx="4170812" cy="770220"/>
+            <wp:effectExtent l="0" t="0" r="1270" b="0"/>
             <wp:wrapTight wrapText="bothSides">
               <wp:wrapPolygon edited="0">
                 <wp:start x="0" y="0"/>
-                <wp:lineTo x="0" y="20903"/>
-                <wp:lineTo x="21483" y="20903"/>
-                <wp:lineTo x="21483" y="0"/>
+                <wp:lineTo x="0" y="20851"/>
+                <wp:lineTo x="21508" y="20851"/>
+                <wp:lineTo x="21508" y="0"/>
                 <wp:lineTo x="0" y="0"/>
               </wp:wrapPolygon>
             </wp:wrapTight>
-            <wp:docPr id="172570481" name="Picture 1" descr="A black background with white text&#10;&#10;AI-generated content may be incorrect."/>
+            <wp:docPr id="945289526" name="Picture 1"/>
             <wp:cNvGraphicFramePr>
               <a:graphicFrameLocks xmlns:a="http://schemas.openxmlformats.org/drawingml/2006/main" noChangeAspect="1"/>
             </wp:cNvGraphicFramePr>
@@ -1305,7 +1324,7 @@
               <a:graphicData uri="http://schemas.openxmlformats.org/drawingml/2006/picture">
                 <pic:pic xmlns:pic="http://schemas.openxmlformats.org/drawingml/2006/picture">
                   <pic:nvPicPr>
-                    <pic:cNvPr id="172570481" name="Picture 1" descr="A black background with white text&#10;&#10;AI-generated content may be incorrect."/>
+                    <pic:cNvPr id="945289526" name=""/>
                     <pic:cNvPicPr/>
                   </pic:nvPicPr>
                   <pic:blipFill>
@@ -1323,7 +1342,7 @@
                   <pic:spPr>
                     <a:xfrm>
                       <a:off x="0" y="0"/>
-                      <a:ext cx="3505200" cy="590550"/>
+                      <a:ext cx="4170812" cy="770220"/>
                     </a:xfrm>
                     <a:prstGeom prst="rect">
                       <a:avLst/>
@@ -1370,7 +1389,7 @@
           <w:rFonts w:hint="cs"/>
           <w:rtl/>
         </w:rPr>
-        <w:t xml:space="preserve">ניתן לראות מספר דברים מהגרפים והתוצאות: ראשית בשני מודלי הרגולריזציה קיבלנו למבדה אופטימלי מאוד קטן שהביא לשיפור של בין 2-10 אחוזים בשגיאה לעומת רגרסיה לינארית ללא רגולריזציה. שנית ניתן לראות שלדאטה המסוים שלנו רידג' הביא לתוצאה יותר טובה כנראה בגלל שיש יותר פיצ'רים בעלי קישוריות לינארית לתוצאות (מאופן פעולת רידג') . בנוסף נשים לב למגמתיות בטווחי הלמבדה של שני מודלי הרגולריזציה, בשניהם בתחילת העלייה בערכי הלמבדה הקטנים ניכר שיפור בשגיאה בדאטה הואלידציה כלומר המודל כולו השתפר אך החל מנקודת המינימום ניכרה עלייה כלומר המודל כבר </w:t>
+        <w:t xml:space="preserve">ניתן לראות מספר דברים מהגרפים והתוצאות: ראשית בשני מודלי הרגולריזציה קיבלנו למבדה אופטימלי מאוד קטן שהביא לשיפור בשגיאה לעומת רגרסיה לינארית ללא רגולריזציה. שנית ניתן לראות שלדאטה המסוים שלנו רידג' הביא לתוצאה יותר טובה כנראה בגלל שיש יותר פיצ'רים בעלי קישוריות לינארית לתוצאות (מאופן פעולת רידג') . בנוסף נשים לב למגמתיות בטווחי הלמבדה של שני מודלי הרגולריזציה, בשניהם בתחילת העלייה בערכי הלמבדה הקטנים ניכר שיפור בשגיאה בדאטה הואלידציה כלומר המודל כולו השתפר אך החל מנקודת המינימום ניכרה עלייה כלומר המודל כבר </w:t>
       </w:r>
       <w:r>
         <w:rPr>
